--- a/2doAnyo/2doCuatri/computacion_de_alto_rendimiento/practicas/practica4/memoria_02.docx
+++ b/2doAnyo/2doCuatri/computacion_de_alto_rendimiento/practicas/practica4/memoria_02.docx
@@ -1056,19 +1056,52 @@
         <w:rPr>
           <w:lang w:eastAsia="es-ES"/>
         </w:rPr>
+        <w:t xml:space="preserve">En el primer ejercicio, hemos implementado un programa que imprime </w:t>
+      </w:r>
+      <w:r>
+        <w:rPr>
+          <w:lang w:eastAsia="es-ES"/>
+        </w:rPr>
+        <w:t>“hola mundos”</w:t>
+      </w:r>
+      <w:r>
+        <w:rPr>
+          <w:lang w:eastAsia="es-ES"/>
+        </w:rPr>
+        <w:t xml:space="preserve"> desde múltiples hilos en paralelo, indicando el número de cada hilo. A partir de la salida, podemos concluir que se han utilizado 16 hilos, y que cada uno se ejecuta en paralelo sin seguir un orden específico. Esto podría parecer un error si estuviéramos trabajando con programación secuencial, donde se espera un orden predefinido. Sin embargo, en programación paralela, los hilos no siguen un orden fijo; la ejecución se distribuye entre los hilos y el más rápido en completar su tarea imprime su mensaje primero. Por lo tanto, el comportamiento observado es normal y esperado en un entorno de </w:t>
+      </w:r>
+    </w:p>
+    <w:p>
+      <w:pPr>
+        <w:rPr>
+          <w:lang w:eastAsia="es-ES"/>
+        </w:rPr>
+      </w:pPr>
+      <w:r>
+        <w:rPr>
+          <w:lang w:eastAsia="es-ES"/>
+        </w:rPr>
         <w:drawing>
-          <wp:anchor distT="0" distB="0" distL="114300" distR="114300" simplePos="0" relativeHeight="251659264" behindDoc="1" locked="0" layoutInCell="1" allowOverlap="1" wp14:anchorId="021615FD" wp14:editId="24ACCDCF">
+          <wp:anchor distT="0" distB="0" distL="114300" distR="114300" simplePos="0" relativeHeight="251669504" behindDoc="0" locked="0" layoutInCell="1" allowOverlap="1" wp14:anchorId="65C00067" wp14:editId="0E273578">
             <wp:simplePos x="0" y="0"/>
             <wp:positionH relativeFrom="column">
-              <wp:posOffset>0</wp:posOffset>
+              <wp:posOffset>1015973</wp:posOffset>
             </wp:positionH>
             <wp:positionV relativeFrom="paragraph">
-              <wp:posOffset>1882808</wp:posOffset>
+              <wp:posOffset>618760</wp:posOffset>
             </wp:positionV>
-            <wp:extent cx="6189345" cy="3700780"/>
-            <wp:effectExtent l="0" t="0" r="0" b="0"/>
-            <wp:wrapNone/>
-            <wp:docPr id="522365073" name="Imagen 1"/>
+            <wp:extent cx="4289425" cy="4224020"/>
+            <wp:effectExtent l="0" t="0" r="3175" b="5080"/>
+            <wp:wrapThrough wrapText="bothSides">
+              <wp:wrapPolygon edited="0">
+                <wp:start x="0" y="0"/>
+                <wp:lineTo x="0" y="21561"/>
+                <wp:lineTo x="21552" y="21561"/>
+                <wp:lineTo x="21552" y="0"/>
+                <wp:lineTo x="0" y="0"/>
+              </wp:wrapPolygon>
+            </wp:wrapThrough>
+            <wp:docPr id="1572097877" name="Imagen 1"/>
             <wp:cNvGraphicFramePr>
               <a:graphicFrameLocks xmlns:a="http://schemas.openxmlformats.org/drawingml/2006/main" noChangeAspect="1"/>
             </wp:cNvGraphicFramePr>
@@ -1076,7 +1109,7 @@
               <a:graphicData uri="http://schemas.openxmlformats.org/drawingml/2006/picture">
                 <pic:pic xmlns:pic="http://schemas.openxmlformats.org/drawingml/2006/picture">
                   <pic:nvPicPr>
-                    <pic:cNvPr id="522365073" name=""/>
+                    <pic:cNvPr id="1572097877" name=""/>
                     <pic:cNvPicPr/>
                   </pic:nvPicPr>
                   <pic:blipFill>
@@ -1094,7 +1127,7 @@
                   <pic:spPr>
                     <a:xfrm>
                       <a:off x="0" y="0"/>
-                      <a:ext cx="6189345" cy="3700780"/>
+                      <a:ext cx="4289425" cy="4224020"/>
                     </a:xfrm>
                     <a:prstGeom prst="rect">
                       <a:avLst/>
@@ -1116,52 +1149,21 @@
         <w:rPr>
           <w:lang w:eastAsia="es-ES"/>
         </w:rPr>
-        <w:t xml:space="preserve">En el primer ejercicio, hemos implementado un programa que imprime </w:t>
+        <w:t>programación paralela.</w:t>
       </w:r>
       <w:r>
         <w:rPr>
           <w:lang w:eastAsia="es-ES"/>
         </w:rPr>
-        <w:t>“hola mundos”</w:t>
-      </w:r>
-      <w:r>
-        <w:rPr>
-          <w:lang w:eastAsia="es-ES"/>
-        </w:rPr>
-        <w:t xml:space="preserve"> desde múltiples hilos en paralelo, indicando el número de cada hilo. A partir de la salida, podemos concluir que se han utilizado 16 hilos, y que cada uno se ejecuta en paralelo sin seguir un orden específico. Esto podría parecer un error si estuviéramos trabajando con programación secuencial, donde se espera un orden predefinido. Sin embargo, en programación paralela, los hilos no siguen un orden fijo; la ejecución se distribuye entre los hilos y el más rápido en completar su tarea imprime su mensaje primero. Por lo tanto, el comportamiento observado es normal y esperado en un entorno de programación paralela.</w:t>
+        <w:t xml:space="preserve"> </w:t>
       </w:r>
     </w:p>
     <w:p>
       <w:pPr>
+        <w:spacing w:after="200" w:line="312" w:lineRule="auto"/>
         <w:rPr>
-          <w:lang w:eastAsia="es-ES"/>
-        </w:rPr>
-      </w:pPr>
-    </w:p>
-    <w:p>
-      <w:pPr>
-        <w:rPr>
-          <w:lang w:eastAsia="es-ES"/>
-        </w:rPr>
-      </w:pPr>
-    </w:p>
-    <w:p>
-      <w:pPr>
-        <w:rPr>
-          <w:lang w:eastAsia="es-ES"/>
-        </w:rPr>
-      </w:pPr>
-    </w:p>
-    <w:p>
-      <w:pPr>
-        <w:rPr>
-          <w:lang w:eastAsia="es-ES"/>
-        </w:rPr>
-      </w:pPr>
-    </w:p>
-    <w:p>
-      <w:pPr>
-        <w:rPr>
+          <w:b/>
+          <w:bCs/>
           <w:lang w:eastAsia="es-ES"/>
         </w:rPr>
       </w:pPr>
@@ -1171,6 +1173,248 @@
         </w:rPr>
         <w:br w:type="page"/>
       </w:r>
+      <w:r>
+        <w:rPr>
+          <w:b/>
+          <w:bCs/>
+          <w:lang w:eastAsia="es-ES"/>
+        </w:rPr>
+        <w:lastRenderedPageBreak/>
+        <w:t>Ejercicio</w:t>
+      </w:r>
+      <w:r>
+        <w:rPr>
+          <w:b/>
+          <w:bCs/>
+          <w:lang w:eastAsia="es-ES"/>
+        </w:rPr>
+        <w:t xml:space="preserve"> 2:</w:t>
+      </w:r>
+    </w:p>
+    <w:p>
+      <w:pPr>
+        <w:pStyle w:val="NormalWeb"/>
+      </w:pPr>
+      <w:r>
+        <w:t xml:space="preserve">En este ejercicio, </w:t>
+      </w:r>
+      <w:r>
+        <w:t xml:space="preserve">se </w:t>
+      </w:r>
+      <w:r>
+        <w:t xml:space="preserve">usa </w:t>
+      </w:r>
+      <w:proofErr w:type="spellStart"/>
+      <w:r>
+        <w:t>OpenMP</w:t>
+      </w:r>
+      <w:proofErr w:type="spellEnd"/>
+      <w:r>
+        <w:t xml:space="preserve"> para hacer más rápida la suma de los elementos de una lista. Primero, definimos un número N=1000 y un arreglo A (lista) de tipo </w:t>
+      </w:r>
+      <w:proofErr w:type="spellStart"/>
+      <w:r>
+        <w:t>double</w:t>
+      </w:r>
+      <w:proofErr w:type="spellEnd"/>
+      <w:r>
+        <w:t xml:space="preserve"> (números decimales con 2 veces más decimales que los </w:t>
+      </w:r>
+      <w:proofErr w:type="spellStart"/>
+      <w:r>
+        <w:t>float</w:t>
+      </w:r>
+      <w:proofErr w:type="spellEnd"/>
+      <w:r>
+        <w:t xml:space="preserve"> normales)</w:t>
+      </w:r>
+      <w:r>
+        <w:t xml:space="preserve">, inicializado con valores de </w:t>
+      </w:r>
+      <w:r>
+        <w:t>0.00</w:t>
+      </w:r>
+      <w:r>
+        <w:t xml:space="preserve"> a </w:t>
+      </w:r>
+      <w:r>
+        <w:t>N</w:t>
+      </w:r>
+    </w:p>
+    <w:p>
+      <w:pPr>
+        <w:pStyle w:val="NormalWeb"/>
+      </w:pPr>
+      <w:r>
+        <w:t xml:space="preserve">Luego, usamos </w:t>
+      </w:r>
+      <w:proofErr w:type="spellStart"/>
+      <w:r>
+        <w:t>OpenMP</w:t>
+      </w:r>
+      <w:proofErr w:type="spellEnd"/>
+      <w:r>
+        <w:t xml:space="preserve"> con la </w:t>
+      </w:r>
+      <w:r>
+        <w:t>cláusula</w:t>
+      </w:r>
+      <w:r>
+        <w:t xml:space="preserve"> </w:t>
+      </w:r>
+      <w:proofErr w:type="spellStart"/>
+      <w:r>
+        <w:rPr>
+          <w:rStyle w:val="CdigoHTML"/>
+          <w:rFonts w:ascii="Times New Roman" w:eastAsiaTheme="majorEastAsia" w:hAnsi="Times New Roman" w:cs="Times New Roman"/>
+          <w:sz w:val="24"/>
+          <w:szCs w:val="24"/>
+        </w:rPr>
+        <w:t>reduction</w:t>
+      </w:r>
+      <w:proofErr w:type="spellEnd"/>
+      <w:r>
+        <w:rPr>
+          <w:rStyle w:val="CdigoHTML"/>
+          <w:rFonts w:ascii="Times New Roman" w:eastAsiaTheme="majorEastAsia" w:hAnsi="Times New Roman" w:cs="Times New Roman"/>
+          <w:sz w:val="24"/>
+          <w:szCs w:val="24"/>
+        </w:rPr>
+        <w:t>(</w:t>
+      </w:r>
+      <w:proofErr w:type="gramStart"/>
+      <w:r>
+        <w:rPr>
+          <w:rStyle w:val="CdigoHTML"/>
+          <w:rFonts w:ascii="Times New Roman" w:eastAsiaTheme="majorEastAsia" w:hAnsi="Times New Roman" w:cs="Times New Roman"/>
+          <w:sz w:val="24"/>
+          <w:szCs w:val="24"/>
+        </w:rPr>
+        <w:t>+:suma</w:t>
+      </w:r>
+      <w:proofErr w:type="gramEnd"/>
+      <w:r>
+        <w:rPr>
+          <w:rStyle w:val="CdigoHTML"/>
+          <w:rFonts w:ascii="Times New Roman" w:eastAsiaTheme="majorEastAsia" w:hAnsi="Times New Roman" w:cs="Times New Roman"/>
+          <w:sz w:val="24"/>
+          <w:szCs w:val="24"/>
+        </w:rPr>
+        <w:t>)</w:t>
+      </w:r>
+      <w:r>
+        <w:t>, que permite</w:t>
+      </w:r>
+      <w:r>
+        <w:t xml:space="preserve"> paralelizar el cálculo, consiguiendo</w:t>
+      </w:r>
+      <w:r>
+        <w:t xml:space="preserve"> que varios hilos sumen partes del arreglo al mismo tiempo y luego combinen los resultados sin errores. Así, el programa aprovecha mejor los recursos del procesador.</w:t>
+      </w:r>
+    </w:p>
+    <w:p>
+      <w:pPr>
+        <w:pStyle w:val="NormalWeb"/>
+      </w:pPr>
+      <w:r>
+        <w:t xml:space="preserve">Al final, el programa muestra en pantalla la suma total. Aunque el beneficio en rendimiento es limitado para un tamaño pequeño de datos, el uso de </w:t>
+      </w:r>
+      <w:proofErr w:type="spellStart"/>
+      <w:r>
+        <w:t>OpenMP</w:t>
+      </w:r>
+      <w:proofErr w:type="spellEnd"/>
+      <w:r>
+        <w:t xml:space="preserve"> es crucial en tareas con mayor carga computacional, donde la paralelización mejora significativamente la eficiencia.</w:t>
+      </w:r>
+    </w:p>
+    <w:p>
+      <w:pPr>
+        <w:pStyle w:val="NormalWeb"/>
+      </w:pPr>
+      <w:r>
+        <w:drawing>
+          <wp:anchor distT="0" distB="0" distL="114300" distR="114300" simplePos="0" relativeHeight="251670528" behindDoc="0" locked="0" layoutInCell="1" allowOverlap="1" wp14:anchorId="5501F86B" wp14:editId="693197B2">
+            <wp:simplePos x="0" y="0"/>
+            <wp:positionH relativeFrom="column">
+              <wp:posOffset>441960</wp:posOffset>
+            </wp:positionH>
+            <wp:positionV relativeFrom="paragraph">
+              <wp:posOffset>3175</wp:posOffset>
+            </wp:positionV>
+            <wp:extent cx="4965700" cy="596900"/>
+            <wp:effectExtent l="0" t="0" r="0" b="0"/>
+            <wp:wrapThrough wrapText="bothSides">
+              <wp:wrapPolygon edited="0">
+                <wp:start x="0" y="0"/>
+                <wp:lineTo x="0" y="21140"/>
+                <wp:lineTo x="21545" y="21140"/>
+                <wp:lineTo x="21545" y="0"/>
+                <wp:lineTo x="0" y="0"/>
+              </wp:wrapPolygon>
+            </wp:wrapThrough>
+            <wp:docPr id="126843000" name="Imagen 1"/>
+            <wp:cNvGraphicFramePr>
+              <a:graphicFrameLocks xmlns:a="http://schemas.openxmlformats.org/drawingml/2006/main" noChangeAspect="1"/>
+            </wp:cNvGraphicFramePr>
+            <a:graphic xmlns:a="http://schemas.openxmlformats.org/drawingml/2006/main">
+              <a:graphicData uri="http://schemas.openxmlformats.org/drawingml/2006/picture">
+                <pic:pic xmlns:pic="http://schemas.openxmlformats.org/drawingml/2006/picture">
+                  <pic:nvPicPr>
+                    <pic:cNvPr id="126843000" name=""/>
+                    <pic:cNvPicPr/>
+                  </pic:nvPicPr>
+                  <pic:blipFill>
+                    <a:blip r:embed="rId9">
+                      <a:extLst>
+                        <a:ext uri="{28A0092B-C50C-407E-A947-70E740481C1C}">
+                          <a14:useLocalDpi xmlns:a14="http://schemas.microsoft.com/office/drawing/2010/main" val="0"/>
+                        </a:ext>
+                      </a:extLst>
+                    </a:blip>
+                    <a:stretch>
+                      <a:fillRect/>
+                    </a:stretch>
+                  </pic:blipFill>
+                  <pic:spPr>
+                    <a:xfrm>
+                      <a:off x="0" y="0"/>
+                      <a:ext cx="4965700" cy="596900"/>
+                    </a:xfrm>
+                    <a:prstGeom prst="rect">
+                      <a:avLst/>
+                    </a:prstGeom>
+                  </pic:spPr>
+                </pic:pic>
+              </a:graphicData>
+            </a:graphic>
+            <wp14:sizeRelH relativeFrom="page">
+              <wp14:pctWidth>0</wp14:pctWidth>
+            </wp14:sizeRelH>
+            <wp14:sizeRelV relativeFrom="page">
+              <wp14:pctHeight>0</wp14:pctHeight>
+            </wp14:sizeRelV>
+          </wp:anchor>
+        </w:drawing>
+      </w:r>
+    </w:p>
+    <w:p>
+      <w:pPr>
+        <w:pStyle w:val="NormalWeb"/>
+        <w:rPr>
+          <w:b/>
+          <w:bCs/>
+        </w:rPr>
+      </w:pPr>
+    </w:p>
+    <w:p>
+      <w:pPr>
+        <w:pStyle w:val="NormalWeb"/>
+        <w:rPr>
+          <w:b/>
+          <w:bCs/>
+        </w:rPr>
+      </w:pPr>
     </w:p>
     <w:p>
       <w:pPr>
@@ -1186,7 +1430,6 @@
           <w:bCs/>
           <w:lang w:val="es-ES_tradnl"/>
         </w:rPr>
-        <w:lastRenderedPageBreak/>
         <w:t xml:space="preserve">Ejercicio </w:t>
       </w:r>
       <w:r>
@@ -1195,7 +1438,7 @@
           <w:bCs/>
           <w:lang w:val="es-ES_tradnl"/>
         </w:rPr>
-        <w:t>2</w:t>
+        <w:t>3 (final)</w:t>
       </w:r>
       <w:r>
         <w:rPr>
@@ -1560,7 +1803,7 @@
                     <pic:cNvPicPr/>
                   </pic:nvPicPr>
                   <pic:blipFill>
-                    <a:blip r:embed="rId9"/>
+                    <a:blip r:embed="rId10"/>
                     <a:stretch>
                       <a:fillRect/>
                     </a:stretch>
@@ -1824,7 +2067,7 @@
                     <pic:cNvPicPr/>
                   </pic:nvPicPr>
                   <pic:blipFill>
-                    <a:blip r:embed="rId10"/>
+                    <a:blip r:embed="rId11"/>
                     <a:stretch>
                       <a:fillRect/>
                     </a:stretch>
@@ -1850,6 +2093,7 @@
         <w:pStyle w:val="NormalWeb"/>
       </w:pPr>
       <w:r>
+        <w:lastRenderedPageBreak/>
         <w:t>Es importante destacar que, al aumentar el tamaño del problema, se puede apreciar de forma más clara la ventaja de la paralelización, ya que el tiempo invertido en la creación y coordinación de hilos se ve amortiguado por la mayor carga de trabajo. Sin embargo, este beneficio solo se vuelve significativo cuando las operaciones por iteración son lo suficientemente complejas o cuando el número de iteraciones es muy alto. En este caso, la versión paralela mostró una mejora considerable en el tiempo de ejecución comparada con la versión secuencial, lo que confirma que, para problemas de mayor magnitud, la paralelización se convierte en una herramienta poderosa para optimizar el rendimiento.</w:t>
       </w:r>
     </w:p>
@@ -10804,8 +11048,8 @@
       </w:r>
     </w:p>
     <w:sectPr>
-      <w:headerReference w:type="default" r:id="rId11"/>
-      <w:footerReference w:type="default" r:id="rId12"/>
+      <w:headerReference w:type="default" r:id="rId12"/>
+      <w:footerReference w:type="default" r:id="rId13"/>
       <w:pgSz w:w="11907" w:h="16839"/>
       <w:pgMar w:top="1440" w:right="1080" w:bottom="1829" w:left="1080" w:header="720" w:footer="792" w:gutter="0"/>
       <w:cols w:space="720"/>
